--- a/Drink Menu MK.docx
+++ b/Drink Menu MK.docx
@@ -3,6 +3,8 @@
 <w:document xmlns:wpc="http://schemas.microsoft.com/office/word/2010/wordprocessingCanvas" xmlns:cx="http://schemas.microsoft.com/office/drawing/2014/chartex" xmlns:cx1="http://schemas.microsoft.com/office/drawing/2015/9/8/chartex" xmlns:cx2="http://schemas.microsoft.com/office/drawing/2015/10/21/chartex" xmlns:cx3="http://schemas.microsoft.com/office/drawing/2016/5/9/chartex" xmlns:cx4="http://schemas.microsoft.com/office/drawing/2016/5/10/chartex" xmlns:cx5="http://schemas.microsoft.com/office/drawing/2016/5/11/chartex" xmlns:mc="http://schemas.openxmlformats.org/markup-compatibility/2006" xmlns:o="urn:schemas-microsoft-com:office:office" xmlns:r="http://schemas.openxmlformats.org/officeDocument/2006/relationships" xmlns:m="http://schemas.openxmlformats.org/officeDocument/2006/math" xmlns:v="urn:schemas-microsoft-com:vml" xmlns:wp14="http://schemas.microsoft.com/office/word/2010/wordprocessingDrawing" xmlns:wp="http://schemas.openxmlformats.org/drawingml/2006/wordprocessingDrawing" xmlns:w10="urn:schemas-microsoft-com:office:word" xmlns:w="http://schemas.openxmlformats.org/wordprocessingml/2006/main" xmlns:w14="http://schemas.microsoft.com/office/word/2010/wordml" xmlns:w15="http://schemas.microsoft.com/office/word/2012/wordml" xmlns:w16se="http://schemas.microsoft.com/office/word/2015/wordml/symex" xmlns:wpg="http://schemas.microsoft.com/office/word/2010/wordprocessingGroup" xmlns:wpi="http://schemas.microsoft.com/office/word/2010/wordprocessingInk" xmlns:wne="http://schemas.microsoft.com/office/word/2006/wordml" xmlns:wps="http://schemas.microsoft.com/office/word/2010/wordprocessingShape" mc:Ignorable="w14 w15 w16se wp14">
   <w:body>
     <w:p>
+      <w:bookmarkStart w:id="0" w:name="_GoBack"/>
+      <w:bookmarkEnd w:id="0"/>
       <w:r>
         <w:rPr>
           <w:rFonts w:ascii="Times New Roman" w:hAnsi="Times New Roman"/>
@@ -205,6 +207,14 @@
                             </w:r>
                           </w:p>
                           <w:p>
+                            <w:pPr>
+                              <w:rPr>
+                                <w:b/>
+                                <w:color w:val="C48B01" w:themeColor="accent2" w:themeShade="BF"/>
+                                <w:sz w:val="16"/>
+                                <w:szCs w:val="16"/>
+                              </w:rPr>
+                            </w:pPr>
                             <w:r>
                               <w:t>Bottles (375mm)</w:t>
                             </w:r>
@@ -231,17 +241,12 @@
                             </w:r>
                             <w:r>
                               <w:rPr>
-                                <w:sz w:val="16"/>
-                                <w:szCs w:val="16"/>
-                              </w:rPr>
-                              <w:t>Bottle</w:t>
-                            </w:r>
-                            <w:r>
-                              <w:rPr>
-                                <w:sz w:val="16"/>
-                                <w:szCs w:val="16"/>
-                              </w:rPr>
-                              <w:t xml:space="preserve"> (375ml)</w:t>
+                                <w:b/>
+                                <w:color w:val="C48B01" w:themeColor="accent2" w:themeShade="BF"/>
+                                <w:sz w:val="16"/>
+                                <w:szCs w:val="16"/>
+                              </w:rPr>
+                              <w:t xml:space="preserve">Bottle </w:t>
                             </w:r>
                           </w:p>
                           <w:p>
@@ -382,7 +387,6 @@
                               </w:rPr>
                               <w:t>(</w:t>
                             </w:r>
-                            <w:proofErr w:type="gramStart"/>
                             <w:r>
                               <w:rPr>
                                 <w:sz w:val="18"/>
@@ -397,9 +401,8 @@
                               <w:t>)</w:t>
                             </w:r>
                             <w:r>
-                              <w:t xml:space="preserve">   </w:t>
-                            </w:r>
-                            <w:proofErr w:type="gramEnd"/>
+                              <w:t xml:space="preserve">  </w:t>
+                            </w:r>
                             <w:r>
                               <w:t xml:space="preserve">                                          $27.00    $8.50</w:t>
                             </w:r>
@@ -425,15 +428,13 @@
                               </w:rPr>
                               <w:t xml:space="preserve">(Marlborough </w:t>
                             </w:r>
-                            <w:proofErr w:type="gramStart"/>
                             <w:r>
                               <w:rPr>
                                 <w:sz w:val="18"/>
                                 <w:szCs w:val="18"/>
                               </w:rPr>
-                              <w:t xml:space="preserve">NZ)   </w:t>
-                            </w:r>
-                            <w:proofErr w:type="gramEnd"/>
+                              <w:t xml:space="preserve">NZ)  </w:t>
+                            </w:r>
                             <w:r>
                               <w:t xml:space="preserve">                                  $30.00    $9.00</w:t>
                             </w:r>
@@ -862,28 +863,7 @@
                                 <w:sz w:val="16"/>
                                 <w:szCs w:val="16"/>
                               </w:rPr>
-                              <w:t>(</w:t>
-                            </w:r>
-                            <w:r>
-                              <w:rPr>
-                                <w:sz w:val="16"/>
-                                <w:szCs w:val="16"/>
-                              </w:rPr>
-                              <w:t>black tea</w:t>
-                            </w:r>
-                            <w:r>
-                              <w:rPr>
-                                <w:sz w:val="16"/>
-                                <w:szCs w:val="16"/>
-                              </w:rPr>
-                              <w:t>,</w:t>
-                            </w:r>
-                            <w:r>
-                              <w:rPr>
-                                <w:sz w:val="16"/>
-                                <w:szCs w:val="16"/>
-                              </w:rPr>
-                              <w:t xml:space="preserve"> cinnamon pomegranate</w:t>
+                              <w:t>(black tea, cinnamon pomegranate</w:t>
                             </w:r>
                             <w:r>
                               <w:rPr>
@@ -897,14 +877,7 @@
                                 <w:sz w:val="16"/>
                                 <w:szCs w:val="16"/>
                               </w:rPr>
-                              <w:t xml:space="preserve"> </w:t>
-                            </w:r>
-                            <w:r>
-                              <w:rPr>
-                                <w:sz w:val="16"/>
-                                <w:szCs w:val="16"/>
-                              </w:rPr>
-                              <w:t>&amp; OJ)</w:t>
+                              <w:t xml:space="preserve"> &amp; OJ)</w:t>
                             </w:r>
                             <w:r>
                               <w:rPr>
@@ -1067,8 +1040,6 @@
                             <w:r>
                               <w:tab/>
                             </w:r>
-                            <w:bookmarkStart w:id="0" w:name="_GoBack"/>
-                            <w:bookmarkEnd w:id="0"/>
                             <w:r>
                               <w:rPr>
                                 <w:rFonts w:asciiTheme="minorHAnsi" w:eastAsia="Times New Roman" w:hAnsiTheme="minorHAnsi" w:cs="Times New Roman"/>
@@ -1303,6 +1274,14 @@
                       </w:r>
                     </w:p>
                     <w:p>
+                      <w:pPr>
+                        <w:rPr>
+                          <w:b/>
+                          <w:color w:val="C48B01" w:themeColor="accent2" w:themeShade="BF"/>
+                          <w:sz w:val="16"/>
+                          <w:szCs w:val="16"/>
+                        </w:rPr>
+                      </w:pPr>
                       <w:r>
                         <w:t>Bottles (375mm)</w:t>
                       </w:r>
@@ -1329,17 +1308,12 @@
                       </w:r>
                       <w:r>
                         <w:rPr>
-                          <w:sz w:val="16"/>
-                          <w:szCs w:val="16"/>
-                        </w:rPr>
-                        <w:t>Bottle</w:t>
-                      </w:r>
-                      <w:r>
-                        <w:rPr>
-                          <w:sz w:val="16"/>
-                          <w:szCs w:val="16"/>
-                        </w:rPr>
-                        <w:t xml:space="preserve"> (375ml)</w:t>
+                          <w:b/>
+                          <w:color w:val="C48B01" w:themeColor="accent2" w:themeShade="BF"/>
+                          <w:sz w:val="16"/>
+                          <w:szCs w:val="16"/>
+                        </w:rPr>
+                        <w:t xml:space="preserve">Bottle </w:t>
                       </w:r>
                     </w:p>
                     <w:p>
@@ -1480,7 +1454,6 @@
                         </w:rPr>
                         <w:t>(</w:t>
                       </w:r>
-                      <w:proofErr w:type="gramStart"/>
                       <w:r>
                         <w:rPr>
                           <w:sz w:val="18"/>
@@ -1495,9 +1468,8 @@
                         <w:t>)</w:t>
                       </w:r>
                       <w:r>
-                        <w:t xml:space="preserve">   </w:t>
-                      </w:r>
-                      <w:proofErr w:type="gramEnd"/>
+                        <w:t xml:space="preserve">  </w:t>
+                      </w:r>
                       <w:r>
                         <w:t xml:space="preserve">                                          $27.00    $8.50</w:t>
                       </w:r>
@@ -1523,15 +1495,13 @@
                         </w:rPr>
                         <w:t xml:space="preserve">(Marlborough </w:t>
                       </w:r>
-                      <w:proofErr w:type="gramStart"/>
                       <w:r>
                         <w:rPr>
                           <w:sz w:val="18"/>
                           <w:szCs w:val="18"/>
                         </w:rPr>
-                        <w:t xml:space="preserve">NZ)   </w:t>
-                      </w:r>
-                      <w:proofErr w:type="gramEnd"/>
+                        <w:t xml:space="preserve">NZ)  </w:t>
+                      </w:r>
                       <w:r>
                         <w:t xml:space="preserve">                                  $30.00    $9.00</w:t>
                       </w:r>
@@ -1960,28 +1930,7 @@
                           <w:sz w:val="16"/>
                           <w:szCs w:val="16"/>
                         </w:rPr>
-                        <w:t>(</w:t>
-                      </w:r>
-                      <w:r>
-                        <w:rPr>
-                          <w:sz w:val="16"/>
-                          <w:szCs w:val="16"/>
-                        </w:rPr>
-                        <w:t>black tea</w:t>
-                      </w:r>
-                      <w:r>
-                        <w:rPr>
-                          <w:sz w:val="16"/>
-                          <w:szCs w:val="16"/>
-                        </w:rPr>
-                        <w:t>,</w:t>
-                      </w:r>
-                      <w:r>
-                        <w:rPr>
-                          <w:sz w:val="16"/>
-                          <w:szCs w:val="16"/>
-                        </w:rPr>
-                        <w:t xml:space="preserve"> cinnamon pomegranate</w:t>
+                        <w:t>(black tea, cinnamon pomegranate</w:t>
                       </w:r>
                       <w:r>
                         <w:rPr>
@@ -1995,14 +1944,7 @@
                           <w:sz w:val="16"/>
                           <w:szCs w:val="16"/>
                         </w:rPr>
-                        <w:t xml:space="preserve"> </w:t>
-                      </w:r>
-                      <w:r>
-                        <w:rPr>
-                          <w:sz w:val="16"/>
-                          <w:szCs w:val="16"/>
-                        </w:rPr>
-                        <w:t>&amp; OJ)</w:t>
+                        <w:t xml:space="preserve"> &amp; OJ)</w:t>
                       </w:r>
                       <w:r>
                         <w:rPr>
@@ -2165,8 +2107,6 @@
                       <w:r>
                         <w:tab/>
                       </w:r>
-                      <w:bookmarkStart w:id="1" w:name="_GoBack"/>
-                      <w:bookmarkEnd w:id="1"/>
                       <w:r>
                         <w:rPr>
                           <w:rFonts w:asciiTheme="minorHAnsi" w:eastAsia="Times New Roman" w:hAnsiTheme="minorHAnsi" w:cs="Times New Roman"/>
@@ -2346,7 +2286,7 @@
         <v:path o:extrusionok="f" gradientshapeok="t" o:connecttype="rect"/>
         <o:lock v:ext="edit" aspectratio="t"/>
       </v:shapetype>
-      <v:shape id="_x0000_i1056" type="#_x0000_t75" style="width:636.6pt;height:10in;visibility:visible;mso-wrap-style:square" o:bullet="t">
+      <v:shape id="_x0000_i1039" type="#_x0000_t75" style="width:637pt;height:10in;visibility:visible;mso-wrap-style:square" o:bullet="t">
         <v:imagedata r:id="rId1" o:title="ImageSlammersLogo"/>
       </v:shape>
     </w:pict>
